--- a/מסמך עיצוב/מסמך עיצוב.docx
+++ b/מסמך עיצוב/מסמך עיצוב.docx
@@ -4,11 +4,287 @@
   <w:body>
     <w:p>
       <w:pPr>
-        <w:rPr>
-          <w:rFonts w:hint="cs"/>
-          <w:rtl/>
-        </w:rPr>
-      </w:pPr>
+        <w:bidi/>
+        <w:rPr>
+          <w:rFonts w:hint="cs"/>
+          <w:rtl/>
+        </w:rPr>
+      </w:pPr>
+      <w:r>
+        <w:rPr>
+          <w:rFonts w:hint="cs"/>
+          <w:rtl/>
+        </w:rPr>
+        <w:t>מסמך העיצוב יכלול את מסמך האפיון והניתוח המתוקן.</w:t>
+      </w:r>
+    </w:p>
+    <w:p>
+      <w:pPr>
+        <w:bidi/>
+        <w:rPr>
+          <w:rFonts w:hint="cs"/>
+          <w:rtl/>
+        </w:rPr>
+      </w:pPr>
+      <w:r>
+        <w:rPr>
+          <w:rFonts w:hint="cs"/>
+          <w:rtl/>
+        </w:rPr>
+        <w:t xml:space="preserve">צריך להכיל תיאור </w:t>
+      </w:r>
+      <w:r>
+        <w:rPr>
+          <w:rFonts w:hint="cs"/>
+          <w:rtl/>
+        </w:rPr>
+        <w:t>מפורט של מבנה התוכנה, מבחינת: מנ</w:t>
+      </w:r>
+      <w:r>
+        <w:rPr>
+          <w:rFonts w:hint="cs"/>
+          <w:rtl/>
+        </w:rPr>
+        <w:t>שקים, מחלקות וקשרים ביניהם, פיתוח בשכבות, תבניות עיצוב (</w:t>
+      </w:r>
+      <w:r>
+        <w:t>design patterns</w:t>
+      </w:r>
+      <w:r>
+        <w:rPr>
+          <w:rFonts w:hint="cs"/>
+          <w:rtl/>
+        </w:rPr>
+        <w:t>) ועוד.</w:t>
+      </w:r>
+    </w:p>
+    <w:p>
+      <w:pPr>
+        <w:bidi/>
+        <w:rPr>
+          <w:rtl/>
+        </w:rPr>
+      </w:pPr>
+      <w:r>
+        <w:rPr>
+          <w:rFonts w:hint="cs"/>
+          <w:rtl/>
+        </w:rPr>
+        <w:t xml:space="preserve">נדרש לעשות שימוש בדיאגרמות </w:t>
+      </w:r>
+      <w:r>
+        <w:rPr>
+          <w:rFonts w:hint="cs"/>
+        </w:rPr>
+        <w:t>UML</w:t>
+      </w:r>
+      <w:r>
+        <w:rPr>
+          <w:rFonts w:hint="cs"/>
+          <w:rtl/>
+        </w:rPr>
+        <w:t xml:space="preserve"> מתאימות (</w:t>
+      </w:r>
+      <w:r>
+        <w:t>Class Diagram</w:t>
+      </w:r>
+      <w:r>
+        <w:rPr>
+          <w:rFonts w:hint="cs"/>
+          <w:rtl/>
+        </w:rPr>
+        <w:t xml:space="preserve">, </w:t>
+      </w:r>
+      <w:r>
+        <w:t>Use Case Diagram</w:t>
+      </w:r>
+      <w:r>
+        <w:rPr>
+          <w:rFonts w:hint="cs"/>
+          <w:rtl/>
+        </w:rPr>
+        <w:t xml:space="preserve">, </w:t>
+      </w:r>
+      <w:r>
+        <w:t>Sequence Diagram</w:t>
+      </w:r>
+      <w:r>
+        <w:rPr>
+          <w:rFonts w:hint="cs"/>
+          <w:rtl/>
+        </w:rPr>
+        <w:t xml:space="preserve">, </w:t>
+      </w:r>
+      <w:r>
+        <w:t>Activity Diagram</w:t>
+      </w:r>
+      <w:r>
+        <w:rPr>
+          <w:rFonts w:hint="cs"/>
+          <w:rtl/>
+        </w:rPr>
+        <w:t>, ועוד)</w:t>
+      </w:r>
+    </w:p>
+    <w:p>
+      <w:pPr>
+        <w:bidi/>
+        <w:rPr>
+          <w:rFonts w:hint="cs"/>
+          <w:rtl/>
+        </w:rPr>
+      </w:pPr>
+      <w:r>
+        <w:rPr>
+          <w:rFonts w:hint="cs"/>
+          <w:rtl/>
+        </w:rPr>
+        <w:t>המסמך יכלול דיאגרמות הממחישות הן את מבנה המערכת והן תהליכים חשובים המתרחשים במערכת.</w:t>
+      </w:r>
+    </w:p>
+    <w:p>
+      <w:pPr>
+        <w:bidi/>
+        <w:rPr>
+          <w:rFonts w:hint="cs"/>
+          <w:rtl/>
+        </w:rPr>
+      </w:pPr>
+      <w:r>
+        <w:rPr>
+          <w:rFonts w:hint="cs"/>
+          <w:rtl/>
+        </w:rPr>
+        <w:t>המסמך יכלול תיאור מפורט של המחלקות, הממשקים ושאר רכיבי המערכת.</w:t>
+      </w:r>
+    </w:p>
+    <w:p>
+      <w:pPr>
+        <w:bidi/>
+        <w:rPr>
+          <w:rtl/>
+        </w:rPr>
+      </w:pPr>
+      <w:r>
+        <w:rPr>
+          <w:rFonts w:hint="cs"/>
+          <w:rtl/>
+        </w:rPr>
+        <w:t>לכל מחלקה יתוארו: היררכיות הירושה שלה,  תוכנה (משתנים ומתודות) וקשריה עם מחלקות אחרות.</w:t>
+      </w:r>
+    </w:p>
+    <w:p>
+      <w:pPr>
+        <w:bidi/>
+        <w:rPr>
+          <w:rFonts w:hint="cs"/>
+          <w:rtl/>
+        </w:rPr>
+      </w:pPr>
+      <w:r>
+        <w:rPr>
+          <w:rFonts w:hint="cs"/>
+          <w:rtl/>
+        </w:rPr>
+        <w:t>תיאור של מוסכמות שמות במערכת</w:t>
+      </w:r>
+    </w:p>
+    <w:p>
+      <w:pPr>
+        <w:bidi/>
+        <w:rPr>
+          <w:rFonts w:hint="cs"/>
+          <w:rtl/>
+        </w:rPr>
+      </w:pPr>
+      <w:r>
+        <w:rPr>
+          <w:rFonts w:hint="cs"/>
+          <w:rtl/>
+        </w:rPr>
+        <w:t>תיאור הנחות עבודה.</w:t>
+      </w:r>
+    </w:p>
+    <w:p>
+      <w:pPr>
+        <w:bidi/>
+        <w:rPr>
+          <w:rFonts w:hint="cs"/>
+          <w:rtl/>
+        </w:rPr>
+      </w:pPr>
+      <w:r>
+        <w:rPr>
+          <w:rFonts w:hint="cs"/>
+          <w:rtl/>
+        </w:rPr>
+        <w:t>מסמך העיצוב יכלול תיאור של שינויים עתידיים אפשריים במערכת והסבר על אופן הטמעתן במערכת.</w:t>
+      </w:r>
+    </w:p>
+    <w:p>
+      <w:pPr>
+        <w:bidi/>
+        <w:rPr>
+          <w:rFonts w:hint="cs"/>
+          <w:rtl/>
+        </w:rPr>
+      </w:pPr>
+      <w:r>
+        <w:rPr>
+          <w:rFonts w:hint="cs"/>
+          <w:rtl/>
+        </w:rPr>
+        <w:t xml:space="preserve">העיצוב צריך להיבנות באופן גמיש כל שלא יהיה תלוי במימוש ספציפי של רכיב תוכנה כזה או אחר. הכוונה היא שיש לעצב את הפתרון ללא תלות, למשל, בסוג בסיס הנתונים שבו ייעשה שימוש, או בצורת הצגת הנתונים (מנשק </w:t>
+      </w:r>
+      <w:r>
+        <w:rPr>
+          <w:rFonts w:hint="cs"/>
+        </w:rPr>
+        <w:t>WPF</w:t>
+      </w:r>
+      <w:r>
+        <w:rPr>
+          <w:rFonts w:hint="cs"/>
+          <w:rtl/>
+        </w:rPr>
+        <w:t xml:space="preserve"> או מנשק </w:t>
+      </w:r>
+      <w:r>
+        <w:rPr>
+          <w:rFonts w:hint="cs"/>
+        </w:rPr>
+        <w:t>WEB</w:t>
+      </w:r>
+      <w:r>
+        <w:rPr>
+          <w:rFonts w:hint="cs"/>
+          <w:rtl/>
+        </w:rPr>
+        <w:t>)</w:t>
+      </w:r>
+      <w:r>
+        <w:rPr>
+          <w:rFonts w:hint="cs"/>
+          <w:rtl/>
+        </w:rPr>
+        <w:t>.</w:t>
+      </w:r>
+    </w:p>
+    <w:p>
+      <w:pPr>
+        <w:bidi/>
+        <w:rPr>
+          <w:rFonts w:hint="cs"/>
+          <w:rtl/>
+        </w:rPr>
+      </w:pPr>
+      <w:r>
+        <w:rPr>
+          <w:rFonts w:hint="cs"/>
+          <w:rtl/>
+        </w:rPr>
+        <w:t>במסגרת הבדיקה הסופית של הפרויקט ייבדקו כלל המימושים ומידת התאמתם למסמך העיצוב.</w:t>
+      </w:r>
       <w:bookmarkStart w:id="0" w:name="_GoBack"/>
       <w:bookmarkEnd w:id="0"/>
     </w:p>
